--- a/writing/manuscript/cover_letter_r1.docx
+++ b/writing/manuscript/cover_letter_r1.docx
@@ -18,7 +18,7 @@
         <w:rPr>
           <w:rFonts w:ascii="Arial" w:hAnsi="Arial" w:cs="Arial"/>
         </w:rPr>
-        <w:t>5</w:t>
+        <w:t>9</w:t>
       </w:r>
       <w:r>
         <w:rPr>
@@ -96,7 +96,148 @@
         <w:rPr>
           <w:rFonts w:ascii="Arial" w:hAnsi="Arial" w:cs="Arial"/>
         </w:rPr>
-        <w:t>Thank you for your review of our manuscript (</w:t>
+        <w:t xml:space="preserve">Thank you for your review of our manuscript </w:t>
+      </w:r>
+      <w:r>
+        <w:rPr>
+          <w:rFonts w:ascii="Arial" w:hAnsi="Arial" w:cs="Arial"/>
+        </w:rPr>
+        <w:t xml:space="preserve">(UJFM-2023-0050, named “Evaluation of shoreline rotenone application to control Largemouth Bass recruitment in small impoundments”) submitted to </w:t>
+      </w:r>
+      <w:r>
+        <w:rPr>
+          <w:rFonts w:ascii="Arial" w:hAnsi="Arial" w:cs="Arial"/>
+          <w:i/>
+          <w:iCs/>
+        </w:rPr>
+        <w:t>North American Journal of Fisheries Management</w:t>
+      </w:r>
+      <w:r>
+        <w:rPr>
+          <w:rFonts w:ascii="Arial" w:hAnsi="Arial" w:cs="Arial"/>
+        </w:rPr>
+        <w:t>. Constructive comments from the review team helped us make extensive improvements to the manuscript, which we thoroughly describe in our response document (“</w:t>
+      </w:r>
+      <w:proofErr w:type="spellStart"/>
+      <w:r>
+        <w:rPr>
+          <w:rFonts w:ascii="Arial" w:hAnsi="Arial" w:cs="Arial"/>
+        </w:rPr>
+        <w:t>response_to_decision_letter</w:t>
+      </w:r>
+      <w:proofErr w:type="spellEnd"/>
+      <w:r>
+        <w:rPr>
+          <w:rFonts w:ascii="Arial" w:hAnsi="Arial" w:cs="Arial"/>
+        </w:rPr>
+        <w:t xml:space="preserve">”). We are grateful for the review team’s efforts to help us deliver our message more effectively </w:t>
+      </w:r>
+      <w:proofErr w:type="gramStart"/>
+      <w:r>
+        <w:rPr>
+          <w:rFonts w:ascii="Arial" w:hAnsi="Arial" w:cs="Arial"/>
+        </w:rPr>
+        <w:t>In</w:t>
+      </w:r>
+      <w:proofErr w:type="gramEnd"/>
+      <w:r>
+        <w:rPr>
+          <w:rFonts w:ascii="Arial" w:hAnsi="Arial" w:cs="Arial"/>
+        </w:rPr>
+        <w:t xml:space="preserve"> revising the manuscript, we enabled the “Track Changes” feature to demonstrate the changes we made. We also included a clean copy of the revised manuscript (i.e., no “Track Changes”) for your ease of reading. We also made minor editorial revisions to the manuscript in accordance with comments from a required internal USGS review.</w:t>
+      </w:r>
+    </w:p>
+    <w:p>
+      <w:pPr>
+        <w:rPr>
+          <w:rFonts w:ascii="Arial" w:hAnsi="Arial" w:cs="Arial"/>
+        </w:rPr>
+      </w:pPr>
+    </w:p>
+    <w:p>
+      <w:pPr>
+        <w:rPr>
+          <w:rFonts w:ascii="Arial" w:hAnsi="Arial" w:cs="Arial"/>
+        </w:rPr>
+      </w:pPr>
+      <w:r>
+        <w:rPr>
+          <w:rFonts w:ascii="Arial" w:hAnsi="Arial" w:cs="Arial"/>
+        </w:rPr>
+        <w:t xml:space="preserve">We revised the manuscript in accordance with all comments from the review team. In addition to numerous minor revisions, we eliminated the large size small impoundments from this paper which allowed us to </w:t>
+      </w:r>
+      <w:r>
+        <w:rPr>
+          <w:rFonts w:ascii="Arial" w:hAnsi="Arial" w:cs="Arial"/>
+        </w:rPr>
+        <w:t>remove</w:t>
+      </w:r>
+      <w:r>
+        <w:rPr>
+          <w:rFonts w:ascii="Arial" w:hAnsi="Arial" w:cs="Arial"/>
+        </w:rPr>
+        <w:t xml:space="preserve"> the use of redundant language throughout the manuscript. This also significantly influenced the </w:t>
+      </w:r>
+      <w:r>
+        <w:rPr>
+          <w:rFonts w:ascii="Arial" w:hAnsi="Arial" w:cs="Arial"/>
+        </w:rPr>
+        <w:t>figures,</w:t>
+      </w:r>
+      <w:r>
+        <w:rPr>
+          <w:rFonts w:ascii="Arial" w:hAnsi="Arial" w:cs="Arial"/>
+        </w:rPr>
+        <w:t xml:space="preserve"> and we believe the manuscript now portrays a much clearer picture for this </w:t>
+      </w:r>
+      <w:r>
+        <w:rPr>
+          <w:rFonts w:ascii="Arial" w:hAnsi="Arial" w:cs="Arial"/>
+        </w:rPr>
+        <w:t>journal’s</w:t>
+      </w:r>
+      <w:r>
+        <w:rPr>
+          <w:rFonts w:ascii="Arial" w:hAnsi="Arial" w:cs="Arial"/>
+        </w:rPr>
+        <w:t xml:space="preserve"> viewers. We are excited about </w:t>
+      </w:r>
+      <w:r>
+        <w:rPr>
+          <w:rFonts w:ascii="Arial" w:hAnsi="Arial" w:cs="Arial"/>
+        </w:rPr>
+        <w:t xml:space="preserve">the information presented in this manuscript and believe it will be of great interest to </w:t>
+      </w:r>
+      <w:r>
+        <w:rPr>
+          <w:rFonts w:ascii="Arial" w:hAnsi="Arial" w:cs="Arial"/>
+          <w:i/>
+        </w:rPr>
+        <w:t>North American Journal of Fisheries Management</w:t>
+      </w:r>
+      <w:r>
+        <w:rPr>
+          <w:rFonts w:ascii="Arial" w:hAnsi="Arial" w:cs="Arial"/>
+        </w:rPr>
+        <w:t xml:space="preserve"> and its readership. We thank all members of the review team for the time and consideration in reviewing our manuscript.</w:t>
+      </w:r>
+      <w:r>
+        <w:rPr>
+          <w:rFonts w:ascii="Arial" w:hAnsi="Arial" w:cs="Arial"/>
+        </w:rPr>
+        <w:t xml:space="preserve"> We understand this is no easy task.</w:t>
+      </w:r>
+      <w:r>
+        <w:rPr>
+          <w:rFonts w:ascii="Arial" w:hAnsi="Arial" w:cs="Arial"/>
+        </w:rPr>
+        <w:t xml:space="preserve"> We appreciate the constructive feedback we received and hope that this revised manuscript provides the needed clarifications requested. Please feel free to contact me if I can be of further assistance</w:t>
+      </w:r>
+      <w:r>
+        <w:rPr>
+          <w:rFonts w:ascii="Arial" w:hAnsi="Arial" w:cs="Arial"/>
+        </w:rPr>
+        <w:t>.</w:t>
       </w:r>
     </w:p>
     <w:p>
@@ -162,8 +303,54 @@
         <w:rPr>
           <w:rFonts w:ascii="Arial" w:hAnsi="Arial" w:cs="Arial"/>
         </w:rPr>
-        <w:t>Gainesville, FL, USA 32611</w:t>
-      </w:r>
+        <w:t>Florida Cooperative Fish and Wildlife Research Unit</w:t>
+      </w:r>
+    </w:p>
+    <w:p>
+      <w:pPr>
+        <w:rPr>
+          <w:rFonts w:ascii="Arial" w:hAnsi="Arial" w:cs="Arial"/>
+        </w:rPr>
+      </w:pPr>
+      <w:r>
+        <w:rPr>
+          <w:rFonts w:ascii="Arial" w:hAnsi="Arial" w:cs="Arial"/>
+        </w:rPr>
+        <w:t>Graduate Student</w:t>
+      </w:r>
+    </w:p>
+    <w:p>
+      <w:pPr>
+        <w:rPr>
+          <w:rFonts w:ascii="Arial" w:hAnsi="Arial" w:cs="Arial"/>
+        </w:rPr>
+      </w:pPr>
+      <w:r>
+        <w:rPr>
+          <w:rFonts w:ascii="Arial" w:hAnsi="Arial" w:cs="Arial"/>
+        </w:rPr>
+        <w:t>tscoleman3@gmail.com</w:t>
+      </w:r>
+    </w:p>
+    <w:p>
+      <w:pPr>
+        <w:rPr>
+          <w:rFonts w:ascii="Arial" w:hAnsi="Arial" w:cs="Arial"/>
+        </w:rPr>
+      </w:pPr>
+      <w:r>
+        <w:rPr>
+          <w:rFonts w:ascii="Arial" w:hAnsi="Arial" w:cs="Arial"/>
+        </w:rPr>
+        <w:t>(716) 777-0957</w:t>
+      </w:r>
+    </w:p>
+    <w:p>
+      <w:pPr>
+        <w:rPr>
+          <w:rFonts w:ascii="Arial" w:hAnsi="Arial" w:cs="Arial"/>
+        </w:rPr>
+      </w:pPr>
     </w:p>
     <w:sectPr>
       <w:pgSz w:w="12240" w:h="15840"/>
@@ -571,7 +758,6 @@
   <w:style w:type="character" w:default="1" w:styleId="DefaultParagraphFont">
     <w:name w:val="Default Paragraph Font"/>
     <w:uiPriority w:val="1"/>
-    <w:semiHidden/>
     <w:unhideWhenUsed/>
   </w:style>
   <w:style w:type="table" w:default="1" w:styleId="TableNormal">

--- a/writing/manuscript/cover_letter_r1.docx
+++ b/writing/manuscript/cover_letter_r1.docx
@@ -130,7 +130,19 @@
         <w:rPr>
           <w:rFonts w:ascii="Arial" w:hAnsi="Arial" w:cs="Arial"/>
         </w:rPr>
-        <w:t xml:space="preserve">”). We are grateful for the review team’s efforts to help us deliver our message more effectively </w:t>
+        <w:t>”). We are grateful for the review team’s efforts to help us deliver our message more effectively</w:t>
+      </w:r>
+      <w:r>
+        <w:rPr>
+          <w:rFonts w:ascii="Arial" w:hAnsi="Arial" w:cs="Arial"/>
+        </w:rPr>
+        <w:t>.</w:t>
+      </w:r>
+      <w:r>
+        <w:rPr>
+          <w:rFonts w:ascii="Arial" w:hAnsi="Arial" w:cs="Arial"/>
+        </w:rPr>
+        <w:t xml:space="preserve"> </w:t>
       </w:r>
       <w:proofErr w:type="gramStart"/>
       <w:r>
@@ -758,6 +770,7 @@
   <w:style w:type="character" w:default="1" w:styleId="DefaultParagraphFont">
     <w:name w:val="Default Paragraph Font"/>
     <w:uiPriority w:val="1"/>
+    <w:semiHidden/>
     <w:unhideWhenUsed/>
   </w:style>
   <w:style w:type="table" w:default="1" w:styleId="TableNormal">
